--- a/JS-Week5_Coding-Assignment.docx
+++ b/JS-Week5_Coding-Assignment.docx
@@ -74,12 +74,45 @@
         </w:rPr>
         <w:t>URL to Your GitHub Repository:</w:t>
       </w:r>
+    </w:p>
+    <w:p>
+      <w:pPr>
+        <w:rPr>
+          <w:b/>
+          <w:szCs w:val="24"/>
+        </w:rPr>
+      </w:pPr>
       <w:r>
         <w:rPr>
           <w:szCs w:val="24"/>
         </w:rPr>
         <w:br/>
       </w:r>
+      <w:hyperlink r:id="rId7" w:history="1">
+        <w:r>
+          <w:rPr>
+            <w:rStyle w:val="Hyperlink"/>
+            <w:b/>
+            <w:szCs w:val="24"/>
+          </w:rPr>
+          <w:t>https://github.com/beebegun2/Week_5.git</w:t>
+        </w:r>
+      </w:hyperlink>
+      <w:r>
+        <w:rPr>
+          <w:b/>
+          <w:szCs w:val="24"/>
+        </w:rPr>
+        <w:t xml:space="preserve"> </w:t>
+      </w:r>
+    </w:p>
+    <w:p>
+      <w:pPr>
+        <w:rPr>
+          <w:b/>
+          <w:szCs w:val="24"/>
+        </w:rPr>
+      </w:pPr>
     </w:p>
     <w:p>
       <w:pPr>
@@ -152,21 +185,7 @@
         <w:rPr>
           <w:szCs w:val="24"/>
         </w:rPr>
-        <w:t xml:space="preserve">What you create is up to you </w:t>
-      </w:r>
-      <w:proofErr w:type="gramStart"/>
-      <w:r>
-        <w:rPr>
-          <w:szCs w:val="24"/>
-        </w:rPr>
-        <w:t>as long as</w:t>
-      </w:r>
-      <w:proofErr w:type="gramEnd"/>
-      <w:r>
-        <w:rPr>
-          <w:szCs w:val="24"/>
-        </w:rPr>
-        <w:t xml:space="preserve"> it meets the following requirements.</w:t>
+        <w:t>What you create is up to you as long as it meets the following requirements.</w:t>
       </w:r>
     </w:p>
     <w:p>
@@ -266,6 +285,104 @@
           <w:szCs w:val="24"/>
         </w:rPr>
       </w:pPr>
+      <w:r>
+        <w:rPr>
+          <w:noProof/>
+        </w:rPr>
+        <w:lastRenderedPageBreak/>
+        <w:drawing>
+          <wp:inline distT="0" distB="0" distL="0" distR="0" wp14:anchorId="2AFCF115" wp14:editId="44B97AEF">
+            <wp:extent cx="4973955" cy="8229600"/>
+            <wp:effectExtent l="0" t="0" r="0" b="0"/>
+            <wp:docPr id="3" name="Picture 3" descr="Text&#10;&#10;Description automatically generated"/>
+            <wp:cNvGraphicFramePr>
+              <a:graphicFrameLocks xmlns:a="http://schemas.openxmlformats.org/drawingml/2006/main" noChangeAspect="1"/>
+            </wp:cNvGraphicFramePr>
+            <a:graphic xmlns:a="http://schemas.openxmlformats.org/drawingml/2006/main">
+              <a:graphicData uri="http://schemas.openxmlformats.org/drawingml/2006/picture">
+                <pic:pic xmlns:pic="http://schemas.openxmlformats.org/drawingml/2006/picture">
+                  <pic:nvPicPr>
+                    <pic:cNvPr id="3" name="Picture 3" descr="Text&#10;&#10;Description automatically generated"/>
+                    <pic:cNvPicPr/>
+                  </pic:nvPicPr>
+                  <pic:blipFill>
+                    <a:blip r:embed="rId8"/>
+                    <a:stretch>
+                      <a:fillRect/>
+                    </a:stretch>
+                  </pic:blipFill>
+                  <pic:spPr>
+                    <a:xfrm>
+                      <a:off x="0" y="0"/>
+                      <a:ext cx="4973955" cy="8229600"/>
+                    </a:xfrm>
+                    <a:prstGeom prst="rect">
+                      <a:avLst/>
+                    </a:prstGeom>
+                  </pic:spPr>
+                </pic:pic>
+              </a:graphicData>
+            </a:graphic>
+          </wp:inline>
+        </w:drawing>
+      </w:r>
+    </w:p>
+    <w:p>
+      <w:pPr>
+        <w:rPr>
+          <w:b/>
+          <w:szCs w:val="24"/>
+        </w:rPr>
+      </w:pPr>
+      <w:r>
+        <w:rPr>
+          <w:noProof/>
+        </w:rPr>
+        <w:lastRenderedPageBreak/>
+        <w:drawing>
+          <wp:inline distT="0" distB="0" distL="0" distR="0" wp14:anchorId="327C303E" wp14:editId="61537DA8">
+            <wp:extent cx="5215255" cy="8229600"/>
+            <wp:effectExtent l="0" t="0" r="4445" b="0"/>
+            <wp:docPr id="4" name="Picture 4" descr="Text&#10;&#10;Description automatically generated"/>
+            <wp:cNvGraphicFramePr>
+              <a:graphicFrameLocks xmlns:a="http://schemas.openxmlformats.org/drawingml/2006/main" noChangeAspect="1"/>
+            </wp:cNvGraphicFramePr>
+            <a:graphic xmlns:a="http://schemas.openxmlformats.org/drawingml/2006/main">
+              <a:graphicData uri="http://schemas.openxmlformats.org/drawingml/2006/picture">
+                <pic:pic xmlns:pic="http://schemas.openxmlformats.org/drawingml/2006/picture">
+                  <pic:nvPicPr>
+                    <pic:cNvPr id="4" name="Picture 4" descr="Text&#10;&#10;Description automatically generated"/>
+                    <pic:cNvPicPr/>
+                  </pic:nvPicPr>
+                  <pic:blipFill>
+                    <a:blip r:embed="rId9"/>
+                    <a:stretch>
+                      <a:fillRect/>
+                    </a:stretch>
+                  </pic:blipFill>
+                  <pic:spPr>
+                    <a:xfrm>
+                      <a:off x="0" y="0"/>
+                      <a:ext cx="5215255" cy="8229600"/>
+                    </a:xfrm>
+                    <a:prstGeom prst="rect">
+                      <a:avLst/>
+                    </a:prstGeom>
+                  </pic:spPr>
+                </pic:pic>
+              </a:graphicData>
+            </a:graphic>
+          </wp:inline>
+        </w:drawing>
+      </w:r>
+    </w:p>
+    <w:p>
+      <w:pPr>
+        <w:rPr>
+          <w:b/>
+          <w:szCs w:val="24"/>
+        </w:rPr>
+      </w:pPr>
     </w:p>
     <w:p>
       <w:pPr>
@@ -282,9 +399,574 @@
         <w:t>Screenshots of Running Application:</w:t>
       </w:r>
     </w:p>
+    <w:p>
+      <w:pPr>
+        <w:rPr>
+          <w:b/>
+          <w:szCs w:val="24"/>
+        </w:rPr>
+      </w:pPr>
+      <w:r>
+        <w:rPr>
+          <w:noProof/>
+        </w:rPr>
+        <w:drawing>
+          <wp:inline distT="0" distB="0" distL="0" distR="0" wp14:anchorId="4677B4DC" wp14:editId="5C42D31D">
+            <wp:extent cx="5943600" cy="4590415"/>
+            <wp:effectExtent l="0" t="0" r="0" b="635"/>
+            <wp:docPr id="5" name="Picture 5" descr="Graphical user interface, text, application&#10;&#10;Description automatically generated"/>
+            <wp:cNvGraphicFramePr>
+              <a:graphicFrameLocks xmlns:a="http://schemas.openxmlformats.org/drawingml/2006/main" noChangeAspect="1"/>
+            </wp:cNvGraphicFramePr>
+            <a:graphic xmlns:a="http://schemas.openxmlformats.org/drawingml/2006/main">
+              <a:graphicData uri="http://schemas.openxmlformats.org/drawingml/2006/picture">
+                <pic:pic xmlns:pic="http://schemas.openxmlformats.org/drawingml/2006/picture">
+                  <pic:nvPicPr>
+                    <pic:cNvPr id="5" name="Picture 5" descr="Graphical user interface, text, application&#10;&#10;Description automatically generated"/>
+                    <pic:cNvPicPr/>
+                  </pic:nvPicPr>
+                  <pic:blipFill>
+                    <a:blip r:embed="rId10"/>
+                    <a:stretch>
+                      <a:fillRect/>
+                    </a:stretch>
+                  </pic:blipFill>
+                  <pic:spPr>
+                    <a:xfrm>
+                      <a:off x="0" y="0"/>
+                      <a:ext cx="5943600" cy="4590415"/>
+                    </a:xfrm>
+                    <a:prstGeom prst="rect">
+                      <a:avLst/>
+                    </a:prstGeom>
+                  </pic:spPr>
+                </pic:pic>
+              </a:graphicData>
+            </a:graphic>
+          </wp:inline>
+        </w:drawing>
+      </w:r>
+    </w:p>
+    <w:p>
+      <w:pPr>
+        <w:rPr>
+          <w:b/>
+          <w:szCs w:val="24"/>
+        </w:rPr>
+      </w:pPr>
+      <w:r>
+        <w:rPr>
+          <w:noProof/>
+        </w:rPr>
+        <w:lastRenderedPageBreak/>
+        <w:drawing>
+          <wp:inline distT="0" distB="0" distL="0" distR="0" wp14:anchorId="7F3E4FE2" wp14:editId="2A5392FF">
+            <wp:extent cx="5943600" cy="4926330"/>
+            <wp:effectExtent l="0" t="0" r="0" b="7620"/>
+            <wp:docPr id="6" name="Picture 6" descr="Graphical user interface, text, application&#10;&#10;Description automatically generated"/>
+            <wp:cNvGraphicFramePr>
+              <a:graphicFrameLocks xmlns:a="http://schemas.openxmlformats.org/drawingml/2006/main" noChangeAspect="1"/>
+            </wp:cNvGraphicFramePr>
+            <a:graphic xmlns:a="http://schemas.openxmlformats.org/drawingml/2006/main">
+              <a:graphicData uri="http://schemas.openxmlformats.org/drawingml/2006/picture">
+                <pic:pic xmlns:pic="http://schemas.openxmlformats.org/drawingml/2006/picture">
+                  <pic:nvPicPr>
+                    <pic:cNvPr id="6" name="Picture 6" descr="Graphical user interface, text, application&#10;&#10;Description automatically generated"/>
+                    <pic:cNvPicPr/>
+                  </pic:nvPicPr>
+                  <pic:blipFill>
+                    <a:blip r:embed="rId11"/>
+                    <a:stretch>
+                      <a:fillRect/>
+                    </a:stretch>
+                  </pic:blipFill>
+                  <pic:spPr>
+                    <a:xfrm>
+                      <a:off x="0" y="0"/>
+                      <a:ext cx="5943600" cy="4926330"/>
+                    </a:xfrm>
+                    <a:prstGeom prst="rect">
+                      <a:avLst/>
+                    </a:prstGeom>
+                  </pic:spPr>
+                </pic:pic>
+              </a:graphicData>
+            </a:graphic>
+          </wp:inline>
+        </w:drawing>
+      </w:r>
+    </w:p>
+    <w:p>
+      <w:pPr>
+        <w:rPr>
+          <w:b/>
+          <w:szCs w:val="24"/>
+        </w:rPr>
+      </w:pPr>
+      <w:r>
+        <w:rPr>
+          <w:noProof/>
+        </w:rPr>
+        <w:lastRenderedPageBreak/>
+        <w:drawing>
+          <wp:inline distT="0" distB="0" distL="0" distR="0" wp14:anchorId="41077D9C" wp14:editId="7EF98288">
+            <wp:extent cx="5943600" cy="3449320"/>
+            <wp:effectExtent l="0" t="0" r="0" b="0"/>
+            <wp:docPr id="7" name="Picture 7" descr="Graphical user interface, text, application&#10;&#10;Description automatically generated"/>
+            <wp:cNvGraphicFramePr>
+              <a:graphicFrameLocks xmlns:a="http://schemas.openxmlformats.org/drawingml/2006/main" noChangeAspect="1"/>
+            </wp:cNvGraphicFramePr>
+            <a:graphic xmlns:a="http://schemas.openxmlformats.org/drawingml/2006/main">
+              <a:graphicData uri="http://schemas.openxmlformats.org/drawingml/2006/picture">
+                <pic:pic xmlns:pic="http://schemas.openxmlformats.org/drawingml/2006/picture">
+                  <pic:nvPicPr>
+                    <pic:cNvPr id="7" name="Picture 7" descr="Graphical user interface, text, application&#10;&#10;Description automatically generated"/>
+                    <pic:cNvPicPr/>
+                  </pic:nvPicPr>
+                  <pic:blipFill>
+                    <a:blip r:embed="rId12"/>
+                    <a:stretch>
+                      <a:fillRect/>
+                    </a:stretch>
+                  </pic:blipFill>
+                  <pic:spPr>
+                    <a:xfrm>
+                      <a:off x="0" y="0"/>
+                      <a:ext cx="5943600" cy="3449320"/>
+                    </a:xfrm>
+                    <a:prstGeom prst="rect">
+                      <a:avLst/>
+                    </a:prstGeom>
+                  </pic:spPr>
+                </pic:pic>
+              </a:graphicData>
+            </a:graphic>
+          </wp:inline>
+        </w:drawing>
+      </w:r>
+    </w:p>
+    <w:p>
+      <w:pPr>
+        <w:rPr>
+          <w:b/>
+          <w:szCs w:val="24"/>
+        </w:rPr>
+      </w:pPr>
+      <w:r>
+        <w:rPr>
+          <w:noProof/>
+        </w:rPr>
+        <w:lastRenderedPageBreak/>
+        <w:drawing>
+          <wp:inline distT="0" distB="0" distL="0" distR="0" wp14:anchorId="2EA0C2B9" wp14:editId="6309A72F">
+            <wp:extent cx="5943600" cy="4448175"/>
+            <wp:effectExtent l="0" t="0" r="0" b="9525"/>
+            <wp:docPr id="8" name="Picture 8" descr="Graphical user interface, text, application&#10;&#10;Description automatically generated"/>
+            <wp:cNvGraphicFramePr>
+              <a:graphicFrameLocks xmlns:a="http://schemas.openxmlformats.org/drawingml/2006/main" noChangeAspect="1"/>
+            </wp:cNvGraphicFramePr>
+            <a:graphic xmlns:a="http://schemas.openxmlformats.org/drawingml/2006/main">
+              <a:graphicData uri="http://schemas.openxmlformats.org/drawingml/2006/picture">
+                <pic:pic xmlns:pic="http://schemas.openxmlformats.org/drawingml/2006/picture">
+                  <pic:nvPicPr>
+                    <pic:cNvPr id="8" name="Picture 8" descr="Graphical user interface, text, application&#10;&#10;Description automatically generated"/>
+                    <pic:cNvPicPr/>
+                  </pic:nvPicPr>
+                  <pic:blipFill>
+                    <a:blip r:embed="rId13"/>
+                    <a:stretch>
+                      <a:fillRect/>
+                    </a:stretch>
+                  </pic:blipFill>
+                  <pic:spPr>
+                    <a:xfrm>
+                      <a:off x="0" y="0"/>
+                      <a:ext cx="5943600" cy="4448175"/>
+                    </a:xfrm>
+                    <a:prstGeom prst="rect">
+                      <a:avLst/>
+                    </a:prstGeom>
+                  </pic:spPr>
+                </pic:pic>
+              </a:graphicData>
+            </a:graphic>
+          </wp:inline>
+        </w:drawing>
+      </w:r>
+    </w:p>
+    <w:p>
+      <w:pPr>
+        <w:rPr>
+          <w:b/>
+          <w:szCs w:val="24"/>
+        </w:rPr>
+      </w:pPr>
+      <w:r>
+        <w:rPr>
+          <w:noProof/>
+        </w:rPr>
+        <w:drawing>
+          <wp:inline distT="0" distB="0" distL="0" distR="0" wp14:anchorId="1A56D3D9" wp14:editId="1009E83A">
+            <wp:extent cx="5867400" cy="2876550"/>
+            <wp:effectExtent l="0" t="0" r="0" b="0"/>
+            <wp:docPr id="9" name="Picture 9" descr="Graphical user interface, text, application, email&#10;&#10;Description automatically generated"/>
+            <wp:cNvGraphicFramePr>
+              <a:graphicFrameLocks xmlns:a="http://schemas.openxmlformats.org/drawingml/2006/main" noChangeAspect="1"/>
+            </wp:cNvGraphicFramePr>
+            <a:graphic xmlns:a="http://schemas.openxmlformats.org/drawingml/2006/main">
+              <a:graphicData uri="http://schemas.openxmlformats.org/drawingml/2006/picture">
+                <pic:pic xmlns:pic="http://schemas.openxmlformats.org/drawingml/2006/picture">
+                  <pic:nvPicPr>
+                    <pic:cNvPr id="9" name="Picture 9" descr="Graphical user interface, text, application, email&#10;&#10;Description automatically generated"/>
+                    <pic:cNvPicPr/>
+                  </pic:nvPicPr>
+                  <pic:blipFill>
+                    <a:blip r:embed="rId14"/>
+                    <a:stretch>
+                      <a:fillRect/>
+                    </a:stretch>
+                  </pic:blipFill>
+                  <pic:spPr>
+                    <a:xfrm>
+                      <a:off x="0" y="0"/>
+                      <a:ext cx="5867400" cy="2876550"/>
+                    </a:xfrm>
+                    <a:prstGeom prst="rect">
+                      <a:avLst/>
+                    </a:prstGeom>
+                  </pic:spPr>
+                </pic:pic>
+              </a:graphicData>
+            </a:graphic>
+          </wp:inline>
+        </w:drawing>
+      </w:r>
+    </w:p>
+    <w:p>
+      <w:pPr>
+        <w:rPr>
+          <w:b/>
+          <w:szCs w:val="24"/>
+        </w:rPr>
+      </w:pPr>
+    </w:p>
+    <w:p>
+      <w:pPr>
+        <w:rPr>
+          <w:b/>
+          <w:szCs w:val="24"/>
+        </w:rPr>
+      </w:pPr>
+      <w:r>
+        <w:rPr>
+          <w:noProof/>
+        </w:rPr>
+        <w:lastRenderedPageBreak/>
+        <w:drawing>
+          <wp:inline distT="0" distB="0" distL="0" distR="0" wp14:anchorId="594E2A9D" wp14:editId="115C0E4B">
+            <wp:extent cx="5867400" cy="4486275"/>
+            <wp:effectExtent l="0" t="0" r="0" b="9525"/>
+            <wp:docPr id="13" name="Picture 13" descr="Graphical user interface, text, application&#10;&#10;Description automatically generated"/>
+            <wp:cNvGraphicFramePr>
+              <a:graphicFrameLocks xmlns:a="http://schemas.openxmlformats.org/drawingml/2006/main" noChangeAspect="1"/>
+            </wp:cNvGraphicFramePr>
+            <a:graphic xmlns:a="http://schemas.openxmlformats.org/drawingml/2006/main">
+              <a:graphicData uri="http://schemas.openxmlformats.org/drawingml/2006/picture">
+                <pic:pic xmlns:pic="http://schemas.openxmlformats.org/drawingml/2006/picture">
+                  <pic:nvPicPr>
+                    <pic:cNvPr id="13" name="Picture 13" descr="Graphical user interface, text, application&#10;&#10;Description automatically generated"/>
+                    <pic:cNvPicPr/>
+                  </pic:nvPicPr>
+                  <pic:blipFill>
+                    <a:blip r:embed="rId15"/>
+                    <a:stretch>
+                      <a:fillRect/>
+                    </a:stretch>
+                  </pic:blipFill>
+                  <pic:spPr>
+                    <a:xfrm>
+                      <a:off x="0" y="0"/>
+                      <a:ext cx="5867400" cy="4486275"/>
+                    </a:xfrm>
+                    <a:prstGeom prst="rect">
+                      <a:avLst/>
+                    </a:prstGeom>
+                  </pic:spPr>
+                </pic:pic>
+              </a:graphicData>
+            </a:graphic>
+          </wp:inline>
+        </w:drawing>
+      </w:r>
+    </w:p>
+    <w:p>
+      <w:pPr>
+        <w:rPr>
+          <w:b/>
+          <w:szCs w:val="24"/>
+        </w:rPr>
+      </w:pPr>
+      <w:r>
+        <w:rPr>
+          <w:noProof/>
+        </w:rPr>
+        <w:drawing>
+          <wp:inline distT="0" distB="0" distL="0" distR="0" wp14:anchorId="5B78FC08" wp14:editId="6B55BC82">
+            <wp:extent cx="5943600" cy="3027680"/>
+            <wp:effectExtent l="0" t="0" r="0" b="1270"/>
+            <wp:docPr id="11" name="Picture 11" descr="Graphical user interface, text, application&#10;&#10;Description automatically generated"/>
+            <wp:cNvGraphicFramePr>
+              <a:graphicFrameLocks xmlns:a="http://schemas.openxmlformats.org/drawingml/2006/main" noChangeAspect="1"/>
+            </wp:cNvGraphicFramePr>
+            <a:graphic xmlns:a="http://schemas.openxmlformats.org/drawingml/2006/main">
+              <a:graphicData uri="http://schemas.openxmlformats.org/drawingml/2006/picture">
+                <pic:pic xmlns:pic="http://schemas.openxmlformats.org/drawingml/2006/picture">
+                  <pic:nvPicPr>
+                    <pic:cNvPr id="11" name="Picture 11" descr="Graphical user interface, text, application&#10;&#10;Description automatically generated"/>
+                    <pic:cNvPicPr/>
+                  </pic:nvPicPr>
+                  <pic:blipFill>
+                    <a:blip r:embed="rId16"/>
+                    <a:stretch>
+                      <a:fillRect/>
+                    </a:stretch>
+                  </pic:blipFill>
+                  <pic:spPr>
+                    <a:xfrm>
+                      <a:off x="0" y="0"/>
+                      <a:ext cx="5943600" cy="3027680"/>
+                    </a:xfrm>
+                    <a:prstGeom prst="rect">
+                      <a:avLst/>
+                    </a:prstGeom>
+                  </pic:spPr>
+                </pic:pic>
+              </a:graphicData>
+            </a:graphic>
+          </wp:inline>
+        </w:drawing>
+      </w:r>
+    </w:p>
+    <w:p>
+      <w:pPr>
+        <w:rPr>
+          <w:b/>
+          <w:szCs w:val="24"/>
+        </w:rPr>
+      </w:pPr>
+      <w:r>
+        <w:rPr>
+          <w:noProof/>
+        </w:rPr>
+        <w:lastRenderedPageBreak/>
+        <w:drawing>
+          <wp:inline distT="0" distB="0" distL="0" distR="0" wp14:anchorId="6CFA25B5" wp14:editId="538570F6">
+            <wp:extent cx="5934075" cy="4257675"/>
+            <wp:effectExtent l="0" t="0" r="9525" b="9525"/>
+            <wp:docPr id="12" name="Picture 12" descr="Graphical user interface, text, application&#10;&#10;Description automatically generated"/>
+            <wp:cNvGraphicFramePr>
+              <a:graphicFrameLocks xmlns:a="http://schemas.openxmlformats.org/drawingml/2006/main" noChangeAspect="1"/>
+            </wp:cNvGraphicFramePr>
+            <a:graphic xmlns:a="http://schemas.openxmlformats.org/drawingml/2006/main">
+              <a:graphicData uri="http://schemas.openxmlformats.org/drawingml/2006/picture">
+                <pic:pic xmlns:pic="http://schemas.openxmlformats.org/drawingml/2006/picture">
+                  <pic:nvPicPr>
+                    <pic:cNvPr id="12" name="Picture 12" descr="Graphical user interface, text, application&#10;&#10;Description automatically generated"/>
+                    <pic:cNvPicPr/>
+                  </pic:nvPicPr>
+                  <pic:blipFill>
+                    <a:blip r:embed="rId17"/>
+                    <a:stretch>
+                      <a:fillRect/>
+                    </a:stretch>
+                  </pic:blipFill>
+                  <pic:spPr>
+                    <a:xfrm>
+                      <a:off x="0" y="0"/>
+                      <a:ext cx="5934075" cy="4257675"/>
+                    </a:xfrm>
+                    <a:prstGeom prst="rect">
+                      <a:avLst/>
+                    </a:prstGeom>
+                  </pic:spPr>
+                </pic:pic>
+              </a:graphicData>
+            </a:graphic>
+          </wp:inline>
+        </w:drawing>
+      </w:r>
+    </w:p>
+    <w:p>
+      <w:pPr>
+        <w:rPr>
+          <w:b/>
+          <w:szCs w:val="24"/>
+        </w:rPr>
+      </w:pPr>
+    </w:p>
+    <w:p>
+      <w:pPr>
+        <w:rPr>
+          <w:b/>
+          <w:szCs w:val="24"/>
+        </w:rPr>
+      </w:pPr>
+      <w:r>
+        <w:rPr>
+          <w:b/>
+          <w:szCs w:val="24"/>
+        </w:rPr>
+        <w:t>Multiple artists</w:t>
+      </w:r>
+    </w:p>
+    <w:p>
+      <w:pPr>
+        <w:rPr>
+          <w:b/>
+          <w:szCs w:val="24"/>
+        </w:rPr>
+      </w:pPr>
+      <w:r>
+        <w:rPr>
+          <w:noProof/>
+        </w:rPr>
+        <w:drawing>
+          <wp:inline distT="0" distB="0" distL="0" distR="0" wp14:anchorId="2EEF3BE7" wp14:editId="2AD9E795">
+            <wp:extent cx="5895975" cy="2847975"/>
+            <wp:effectExtent l="0" t="0" r="9525" b="9525"/>
+            <wp:docPr id="14" name="Picture 14" descr="Graphical user interface, text, application&#10;&#10;Description automatically generated"/>
+            <wp:cNvGraphicFramePr>
+              <a:graphicFrameLocks xmlns:a="http://schemas.openxmlformats.org/drawingml/2006/main" noChangeAspect="1"/>
+            </wp:cNvGraphicFramePr>
+            <a:graphic xmlns:a="http://schemas.openxmlformats.org/drawingml/2006/main">
+              <a:graphicData uri="http://schemas.openxmlformats.org/drawingml/2006/picture">
+                <pic:pic xmlns:pic="http://schemas.openxmlformats.org/drawingml/2006/picture">
+                  <pic:nvPicPr>
+                    <pic:cNvPr id="14" name="Picture 14" descr="Graphical user interface, text, application&#10;&#10;Description automatically generated"/>
+                    <pic:cNvPicPr/>
+                  </pic:nvPicPr>
+                  <pic:blipFill>
+                    <a:blip r:embed="rId18"/>
+                    <a:stretch>
+                      <a:fillRect/>
+                    </a:stretch>
+                  </pic:blipFill>
+                  <pic:spPr>
+                    <a:xfrm>
+                      <a:off x="0" y="0"/>
+                      <a:ext cx="5895975" cy="2847975"/>
+                    </a:xfrm>
+                    <a:prstGeom prst="rect">
+                      <a:avLst/>
+                    </a:prstGeom>
+                  </pic:spPr>
+                </pic:pic>
+              </a:graphicData>
+            </a:graphic>
+          </wp:inline>
+        </w:drawing>
+      </w:r>
+    </w:p>
+    <w:p>
+      <w:pPr>
+        <w:rPr>
+          <w:b/>
+          <w:szCs w:val="24"/>
+        </w:rPr>
+      </w:pPr>
+      <w:r>
+        <w:rPr>
+          <w:noProof/>
+        </w:rPr>
+        <w:lastRenderedPageBreak/>
+        <w:drawing>
+          <wp:inline distT="0" distB="0" distL="0" distR="0" wp14:anchorId="2EB41E77" wp14:editId="4F0175E6">
+            <wp:extent cx="5753100" cy="4048125"/>
+            <wp:effectExtent l="0" t="0" r="0" b="9525"/>
+            <wp:docPr id="15" name="Picture 15" descr="Graphical user interface, text, application&#10;&#10;Description automatically generated"/>
+            <wp:cNvGraphicFramePr>
+              <a:graphicFrameLocks xmlns:a="http://schemas.openxmlformats.org/drawingml/2006/main" noChangeAspect="1"/>
+            </wp:cNvGraphicFramePr>
+            <a:graphic xmlns:a="http://schemas.openxmlformats.org/drawingml/2006/main">
+              <a:graphicData uri="http://schemas.openxmlformats.org/drawingml/2006/picture">
+                <pic:pic xmlns:pic="http://schemas.openxmlformats.org/drawingml/2006/picture">
+                  <pic:nvPicPr>
+                    <pic:cNvPr id="15" name="Picture 15" descr="Graphical user interface, text, application&#10;&#10;Description automatically generated"/>
+                    <pic:cNvPicPr/>
+                  </pic:nvPicPr>
+                  <pic:blipFill>
+                    <a:blip r:embed="rId19"/>
+                    <a:stretch>
+                      <a:fillRect/>
+                    </a:stretch>
+                  </pic:blipFill>
+                  <pic:spPr>
+                    <a:xfrm>
+                      <a:off x="0" y="0"/>
+                      <a:ext cx="5753100" cy="4048125"/>
+                    </a:xfrm>
+                    <a:prstGeom prst="rect">
+                      <a:avLst/>
+                    </a:prstGeom>
+                  </pic:spPr>
+                </pic:pic>
+              </a:graphicData>
+            </a:graphic>
+          </wp:inline>
+        </w:drawing>
+      </w:r>
+    </w:p>
+    <w:p>
+      <w:pPr>
+        <w:rPr>
+          <w:b/>
+          <w:szCs w:val="24"/>
+        </w:rPr>
+      </w:pPr>
+      <w:r>
+        <w:rPr>
+          <w:noProof/>
+        </w:rPr>
+        <w:drawing>
+          <wp:inline distT="0" distB="0" distL="0" distR="0" wp14:anchorId="4CC4A7E5" wp14:editId="387DF636">
+            <wp:extent cx="5943600" cy="2162175"/>
+            <wp:effectExtent l="0" t="0" r="0" b="9525"/>
+            <wp:docPr id="16" name="Picture 16" descr="Graphical user interface, text, application&#10;&#10;Description automatically generated with medium confidence"/>
+            <wp:cNvGraphicFramePr>
+              <a:graphicFrameLocks xmlns:a="http://schemas.openxmlformats.org/drawingml/2006/main" noChangeAspect="1"/>
+            </wp:cNvGraphicFramePr>
+            <a:graphic xmlns:a="http://schemas.openxmlformats.org/drawingml/2006/main">
+              <a:graphicData uri="http://schemas.openxmlformats.org/drawingml/2006/picture">
+                <pic:pic xmlns:pic="http://schemas.openxmlformats.org/drawingml/2006/picture">
+                  <pic:nvPicPr>
+                    <pic:cNvPr id="16" name="Picture 16" descr="Graphical user interface, text, application&#10;&#10;Description automatically generated with medium confidence"/>
+                    <pic:cNvPicPr/>
+                  </pic:nvPicPr>
+                  <pic:blipFill>
+                    <a:blip r:embed="rId20"/>
+                    <a:stretch>
+                      <a:fillRect/>
+                    </a:stretch>
+                  </pic:blipFill>
+                  <pic:spPr>
+                    <a:xfrm>
+                      <a:off x="0" y="0"/>
+                      <a:ext cx="5943600" cy="2162175"/>
+                    </a:xfrm>
+                    <a:prstGeom prst="rect">
+                      <a:avLst/>
+                    </a:prstGeom>
+                  </pic:spPr>
+                </pic:pic>
+              </a:graphicData>
+            </a:graphic>
+          </wp:inline>
+        </w:drawing>
+      </w:r>
+    </w:p>
     <w:sectPr>
-      <w:headerReference w:type="default" r:id="rId7"/>
-      <w:footerReference w:type="default" r:id="rId8"/>
+      <w:headerReference w:type="default" r:id="rId21"/>
+      <w:footerReference w:type="default" r:id="rId22"/>
       <w:pgSz w:w="12240" w:h="15840"/>
       <w:pgMar w:top="1440" w:right="1440" w:bottom="1440" w:left="1440" w:header="720" w:footer="720" w:gutter="0"/>
       <w:cols w:space="720"/>
@@ -1565,6 +2247,29 @@
       <w:contextualSpacing/>
     </w:pPr>
   </w:style>
+  <w:style w:type="character" w:styleId="Hyperlink">
+    <w:name w:val="Hyperlink"/>
+    <w:basedOn w:val="DefaultParagraphFont"/>
+    <w:uiPriority w:val="99"/>
+    <w:unhideWhenUsed/>
+    <w:rsid w:val="005D3C93"/>
+    <w:rPr>
+      <w:color w:val="0563C1" w:themeColor="hyperlink"/>
+      <w:u w:val="single"/>
+    </w:rPr>
+  </w:style>
+  <w:style w:type="character" w:styleId="UnresolvedMention">
+    <w:name w:val="Unresolved Mention"/>
+    <w:basedOn w:val="DefaultParagraphFont"/>
+    <w:uiPriority w:val="99"/>
+    <w:semiHidden/>
+    <w:unhideWhenUsed/>
+    <w:rsid w:val="005D3C93"/>
+    <w:rPr>
+      <w:color w:val="605E5C"/>
+      <w:shd w:val="clear" w:color="auto" w:fill="E1DFDD"/>
+    </w:rPr>
+  </w:style>
 </w:styles>
 </file>
 
